--- a/Задание.docx
+++ b/Задание.docx
@@ -131,25 +131,31 @@
         <w:t xml:space="preserve"> </w:t>
       </w:r>
       <w:r>
-        <w:t xml:space="preserve">по </w:t>
-      </w:r>
-      <w:r>
-        <w:t>иерархической</w:t>
+        <w:t>по иерархической кластеризации найдите оптимальное число кластеров</w:t>
       </w:r>
       <w:r>
         <w:t xml:space="preserve"> </w:t>
       </w:r>
       <w:r>
-        <w:t xml:space="preserve">кластеризации </w:t>
-      </w:r>
-      <w:r>
-        <w:t>найдите оптимальное число кластеров</w:t>
+        <w:t>по метрике силуэта</w:t>
+      </w:r>
+    </w:p>
+    <w:p>
+      <w:pPr>
+        <w:pStyle w:val="a3"/>
+        <w:numPr>
+          <w:ilvl w:val="1"/>
+          <w:numId w:val="2"/>
+        </w:numPr>
+      </w:pPr>
+      <w:r>
+        <w:t>Найдите</w:t>
       </w:r>
       <w:r>
         <w:t xml:space="preserve"> </w:t>
       </w:r>
       <w:r>
-        <w:t>по метрике силуэта</w:t>
+        <w:t>распределение объектов по кластерам</w:t>
       </w:r>
     </w:p>
     <w:p>
@@ -161,24 +167,6 @@
         </w:numPr>
       </w:pPr>
       <w:r>
-        <w:t>Найдите</w:t>
-      </w:r>
-      <w:r>
-        <w:t xml:space="preserve"> </w:t>
-      </w:r>
-      <w:r>
-        <w:t>распределение объектов по кластерам</w:t>
-      </w:r>
-    </w:p>
-    <w:p>
-      <w:pPr>
-        <w:pStyle w:val="a3"/>
-        <w:numPr>
-          <w:ilvl w:val="1"/>
-          <w:numId w:val="2"/>
-        </w:numPr>
-      </w:pPr>
-      <w:r>
         <w:t>Визуализируйте распределение по кластерам в первых двух главных компонентах</w:t>
       </w:r>
     </w:p>
@@ -194,7 +182,13 @@
         <w:t xml:space="preserve">Если номер компьютера делится на </w:t>
       </w:r>
       <w:r>
-        <w:t>4 с остатком 3</w:t>
+        <w:t xml:space="preserve">4 с остатком </w:t>
+      </w:r>
+      <w:r>
+        <w:rPr>
+          <w:lang w:val="en-US"/>
+        </w:rPr>
+        <w:t>2</w:t>
       </w:r>
     </w:p>
     <w:p>
@@ -942,6 +936,7 @@
   <w:style w:type="character" w:default="1" w:styleId="a0">
     <w:name w:val="Default Paragraph Font"/>
     <w:uiPriority w:val="1"/>
+    <w:semiHidden/>
     <w:unhideWhenUsed/>
   </w:style>
   <w:style w:type="table" w:default="1" w:styleId="a1">
